--- a/Other Programs/Airflow/Airflow Introduction.docx
+++ b/Other Programs/Airflow/Airflow Introduction.docx
@@ -926,6 +926,9 @@
         <w:br/>
       </w:r>
       <w:r>
+        <w:rPr>
+          <w:noProof/>
+        </w:rPr>
         <w:drawing>
           <wp:inline distT="0" distB="0" distL="0" distR="0" wp14:anchorId="3DE27E8C" wp14:editId="09F88C16">
             <wp:extent cx="2924583" cy="3067478"/>
@@ -987,6 +990,9 @@
         <w:br/>
       </w:r>
       <w:r>
+        <w:rPr>
+          <w:noProof/>
+        </w:rPr>
         <w:drawing>
           <wp:inline distT="0" distB="0" distL="0" distR="0" wp14:anchorId="0FF4897D" wp14:editId="334B3F80">
             <wp:extent cx="2181529" cy="247685"/>
@@ -1033,6 +1039,9 @@
         <w:br/>
       </w:r>
       <w:r>
+        <w:rPr>
+          <w:noProof/>
+        </w:rPr>
         <w:drawing>
           <wp:inline distT="0" distB="0" distL="0" distR="0" wp14:anchorId="02ECAB15" wp14:editId="3484D2EF">
             <wp:extent cx="5731510" cy="1981200"/>
@@ -1068,6 +1077,61 @@
             </a:graphic>
           </wp:inline>
         </w:drawing>
+      </w:r>
+    </w:p>
+    <w:p/>
+    <w:p>
+      <w:r>
+        <w:t xml:space="preserve">If you want to install libraries in the </w:t>
+      </w:r>
+      <w:r>
+        <w:t>code, then do it via Dockerfile</w:t>
+      </w:r>
+      <w:r>
+        <w:t>-</w:t>
+      </w:r>
+      <w:r>
+        <w:br/>
+      </w:r>
+      <w:r>
+        <w:drawing>
+          <wp:inline distT="0" distB="0" distL="0" distR="0" wp14:anchorId="00264240" wp14:editId="50D93CA5">
+            <wp:extent cx="5731510" cy="1824990"/>
+            <wp:effectExtent l="0" t="0" r="2540" b="3810"/>
+            <wp:docPr id="1207122414" name="Picture 1" descr="A screen shot of a computer&#10;&#10;Description automatically generated"/>
+            <wp:cNvGraphicFramePr>
+              <a:graphicFrameLocks xmlns:a="http://schemas.openxmlformats.org/drawingml/2006/main" noChangeAspect="1"/>
+            </wp:cNvGraphicFramePr>
+            <a:graphic xmlns:a="http://schemas.openxmlformats.org/drawingml/2006/main">
+              <a:graphicData uri="http://schemas.openxmlformats.org/drawingml/2006/picture">
+                <pic:pic xmlns:pic="http://schemas.openxmlformats.org/drawingml/2006/picture">
+                  <pic:nvPicPr>
+                    <pic:cNvPr id="1207122414" name="Picture 1" descr="A screen shot of a computer&#10;&#10;Description automatically generated"/>
+                    <pic:cNvPicPr/>
+                  </pic:nvPicPr>
+                  <pic:blipFill>
+                    <a:blip r:embed="rId10"/>
+                    <a:stretch>
+                      <a:fillRect/>
+                    </a:stretch>
+                  </pic:blipFill>
+                  <pic:spPr>
+                    <a:xfrm>
+                      <a:off x="0" y="0"/>
+                      <a:ext cx="5731510" cy="1824990"/>
+                    </a:xfrm>
+                    <a:prstGeom prst="rect">
+                      <a:avLst/>
+                    </a:prstGeom>
+                  </pic:spPr>
+                </pic:pic>
+              </a:graphicData>
+            </a:graphic>
+          </wp:inline>
+        </w:drawing>
+      </w:r>
+      <w:r>
+        <w:t>:</w:t>
       </w:r>
     </w:p>
     <w:sectPr>
@@ -3180,6 +3244,7 @@
   <w:style w:type="character" w:default="1" w:styleId="DefaultParagraphFont">
     <w:name w:val="Default Paragraph Font"/>
     <w:uiPriority w:val="1"/>
+    <w:semiHidden/>
     <w:unhideWhenUsed/>
   </w:style>
   <w:style w:type="table" w:default="1" w:styleId="TableNormal">
